--- a/jobsheets/ใบสั่งงาน(u6).docx
+++ b/jobsheets/ใบสั่งงาน(u6).docx
@@ -46,7 +46,7 @@
                 <w:szCs w:val="32"/>
               </w:rPr>
               <w:drawing>
-                <wp:inline distT="0" distB="0" distL="0" distR="0" wp14:anchorId="50DB2064" wp14:editId="01767978">
+                <wp:inline distT="0" distB="0" distL="0" distR="0" wp14:anchorId="37F6734E" wp14:editId="04B2541A">
                   <wp:extent cx="891967" cy="900000"/>
                   <wp:effectExtent l="0" t="0" r="3810" b="0"/>
                   <wp:docPr id="1" name="รูปภาพ 1"/>
@@ -61,7 +61,7 @@
                           <pic:cNvPicPr/>
                         </pic:nvPicPr>
                         <pic:blipFill>
-                          <a:blip r:embed="rId6" cstate="print">
+                          <a:blip r:embed="rId7" cstate="print">
                             <a:extLst>
                               <a:ext uri="{28A0092B-C50C-407E-A947-70E740481C1C}">
                                 <a14:useLocalDpi xmlns:a14="http://schemas.microsoft.com/office/drawing/2010/main" val="0"/>
@@ -91,7 +91,7 @@
         </w:tc>
         <w:tc>
           <w:tcPr>
-            <w:tcW w:w="6095" w:type="dxa"/>
+            <w:tcW w:w="5911" w:type="dxa"/>
             <w:gridSpan w:val="2"/>
             <w:vAlign w:val="center"/>
           </w:tcPr>
@@ -115,24 +115,13 @@
                 <w:szCs w:val="32"/>
                 <w:cs/>
               </w:rPr>
-              <w:t>ใบ</w:t>
-            </w:r>
-            <w:r>
-              <w:rPr>
-                <w:rFonts w:ascii="TH SarabunPSK" w:hAnsi="TH SarabunPSK" w:cs="TH SarabunPSK" w:hint="cs"/>
-                <w:b/>
-                <w:bCs/>
-                <w:sz w:val="32"/>
-                <w:szCs w:val="32"/>
-                <w:cs/>
-              </w:rPr>
-              <w:t>สั่งงาน</w:t>
+              <w:t>ใบสั่งงาน</w:t>
             </w:r>
           </w:p>
         </w:tc>
         <w:tc>
           <w:tcPr>
-            <w:tcW w:w="1635" w:type="dxa"/>
+            <w:tcW w:w="1597" w:type="dxa"/>
             <w:vMerge w:val="restart"/>
             <w:vAlign w:val="center"/>
           </w:tcPr>
@@ -157,6 +146,16 @@
                 <w:cs/>
               </w:rPr>
               <w:t>หน้าที่</w:t>
+            </w:r>
+            <w:r>
+              <w:rPr>
+                <w:rFonts w:ascii="TH SarabunPSK" w:hAnsi="TH SarabunPSK" w:cs="TH SarabunPSK"/>
+                <w:b/>
+                <w:bCs/>
+                <w:sz w:val="32"/>
+                <w:szCs w:val="32"/>
+              </w:rPr>
+              <w:t xml:space="preserve"> 1</w:t>
             </w:r>
           </w:p>
         </w:tc>
@@ -185,7 +184,7 @@
         </w:tc>
         <w:tc>
           <w:tcPr>
-            <w:tcW w:w="2268" w:type="dxa"/>
+            <w:tcW w:w="2209" w:type="dxa"/>
             <w:vAlign w:val="center"/>
           </w:tcPr>
           <w:p>
@@ -214,7 +213,7 @@
         </w:tc>
         <w:tc>
           <w:tcPr>
-            <w:tcW w:w="3827" w:type="dxa"/>
+            <w:tcW w:w="3702" w:type="dxa"/>
             <w:vAlign w:val="center"/>
           </w:tcPr>
           <w:p>
@@ -253,7 +252,7 @@
         </w:tc>
         <w:tc>
           <w:tcPr>
-            <w:tcW w:w="1635" w:type="dxa"/>
+            <w:tcW w:w="1597" w:type="dxa"/>
             <w:vMerge/>
             <w:vAlign w:val="center"/>
           </w:tcPr>
@@ -292,7 +291,7 @@
         </w:tc>
         <w:tc>
           <w:tcPr>
-            <w:tcW w:w="6095" w:type="dxa"/>
+            <w:tcW w:w="5911" w:type="dxa"/>
             <w:gridSpan w:val="2"/>
             <w:vAlign w:val="center"/>
           </w:tcPr>
@@ -316,26 +315,13 @@
                 <w:szCs w:val="32"/>
                 <w:cs/>
               </w:rPr>
-              <w:t>หน่วยที่ 2</w:t>
-            </w:r>
-            <w:bookmarkStart w:id="0" w:name="_GoBack"/>
-            <w:bookmarkEnd w:id="0"/>
-            <w:r>
-              <w:rPr>
-                <w:rFonts w:ascii="TH SarabunPSK" w:hAnsi="TH SarabunPSK" w:cs="TH SarabunPSK" w:hint="cs"/>
-                <w:b/>
-                <w:bCs/>
-                <w:sz w:val="32"/>
-                <w:szCs w:val="32"/>
-                <w:cs/>
-              </w:rPr>
-              <w:t xml:space="preserve"> </w:t>
+              <w:t>หน่วยที่ 6</w:t>
             </w:r>
           </w:p>
         </w:tc>
         <w:tc>
           <w:tcPr>
-            <w:tcW w:w="1635" w:type="dxa"/>
+            <w:tcW w:w="1597" w:type="dxa"/>
             <w:vMerge/>
             <w:vAlign w:val="center"/>
           </w:tcPr>
@@ -356,17 +342,1724 @@
       <w:tr>
         <w:tc>
           <w:tcPr>
-            <w:tcW w:w="9356" w:type="dxa"/>
+            <w:tcW w:w="9134" w:type="dxa"/>
             <w:gridSpan w:val="4"/>
           </w:tcPr>
           <w:p>
             <w:pPr>
               <w:rPr>
                 <w:rFonts w:ascii="TH SarabunPSK" w:hAnsi="TH SarabunPSK" w:cs="TH SarabunPSK"/>
-                <w:b/>
-                <w:bCs/>
-                <w:sz w:val="32"/>
-                <w:szCs w:val="32"/>
+                <w:sz w:val="32"/>
+                <w:szCs w:val="32"/>
+              </w:rPr>
+            </w:pPr>
+          </w:p>
+          <w:p>
+            <w:pPr>
+              <w:rPr>
+                <w:rFonts w:ascii="TH SarabunPSK" w:hAnsi="TH SarabunPSK" w:cs="TH SarabunPSK" w:hint="cs"/>
+                <w:sz w:val="32"/>
+                <w:szCs w:val="32"/>
+              </w:rPr>
+            </w:pPr>
+            <w:r>
+              <w:rPr>
+                <w:rFonts w:ascii="TH SarabunPSK" w:hAnsi="TH SarabunPSK" w:cs="TH SarabunPSK"/>
+                <w:sz w:val="32"/>
+                <w:szCs w:val="32"/>
+              </w:rPr>
+              <w:t xml:space="preserve">1. </w:t>
+            </w:r>
+            <w:r>
+              <w:rPr>
+                <w:rFonts w:ascii="TH SarabunPSK" w:hAnsi="TH SarabunPSK" w:cs="TH SarabunPSK" w:hint="cs"/>
+                <w:sz w:val="32"/>
+                <w:szCs w:val="32"/>
+                <w:cs/>
+              </w:rPr>
+              <w:t xml:space="preserve">จงเขียนโปรแกรมแสดงรายการสูตรคูณแม่ 5 ซึ่งให้ทำการคูณกับเลข 1 จนถึงเลข 12 โดยการใช้ คำสั่ง </w:t>
+            </w:r>
+            <w:r>
+              <w:rPr>
+                <w:rFonts w:ascii="TH SarabunPSK" w:hAnsi="TH SarabunPSK" w:cs="TH SarabunPSK"/>
+                <w:sz w:val="32"/>
+                <w:szCs w:val="32"/>
+              </w:rPr>
+              <w:t xml:space="preserve">while </w:t>
+            </w:r>
+            <w:r>
+              <w:rPr>
+                <w:rFonts w:ascii="TH SarabunPSK" w:hAnsi="TH SarabunPSK" w:cs="TH SarabunPSK" w:hint="cs"/>
+                <w:sz w:val="32"/>
+                <w:szCs w:val="32"/>
+                <w:cs/>
+              </w:rPr>
+              <w:t>รายละเอียดการแสดงผล ดังนี้</w:t>
+            </w:r>
+          </w:p>
+          <w:p>
+            <w:pPr>
+              <w:rPr>
+                <w:rFonts w:ascii="TH SarabunPSK" w:hAnsi="TH SarabunPSK" w:cs="TH SarabunPSK"/>
+                <w:sz w:val="32"/>
+                <w:szCs w:val="32"/>
+              </w:rPr>
+            </w:pPr>
+          </w:p>
+          <w:tbl>
+            <w:tblPr>
+              <w:tblStyle w:val="a4"/>
+              <w:tblW w:w="0" w:type="auto"/>
+              <w:tblInd w:w="738" w:type="dxa"/>
+              <w:tblLook w:val="04A0" w:firstRow="1" w:lastRow="0" w:firstColumn="1" w:lastColumn="0" w:noHBand="0" w:noVBand="1"/>
+            </w:tblPr>
+            <w:tblGrid>
+              <w:gridCol w:w="7654"/>
+            </w:tblGrid>
+            <w:tr>
+              <w:tc>
+                <w:tcPr>
+                  <w:tcW w:w="7654" w:type="dxa"/>
+                </w:tcPr>
+                <w:p>
+                  <w:pPr>
+                    <w:rPr>
+                      <w:rFonts w:ascii="TH SarabunPSK" w:hAnsi="TH SarabunPSK" w:cs="TH SarabunPSK" w:hint="cs"/>
+                      <w:b/>
+                      <w:bCs/>
+                      <w:sz w:val="32"/>
+                      <w:szCs w:val="32"/>
+                      <w:cs/>
+                    </w:rPr>
+                  </w:pPr>
+                  <w:r>
+                    <w:rPr>
+                      <w:rFonts w:ascii="TH SarabunPSK" w:hAnsi="TH SarabunPSK" w:cs="TH SarabunPSK" w:hint="cs"/>
+                      <w:b/>
+                      <w:bCs/>
+                      <w:sz w:val="32"/>
+                      <w:szCs w:val="32"/>
+                      <w:cs/>
+                    </w:rPr>
+                    <w:t>ผลลัพธ์</w:t>
+                  </w:r>
+                </w:p>
+              </w:tc>
+            </w:tr>
+            <w:tr>
+              <w:tc>
+                <w:tcPr>
+                  <w:tcW w:w="7654" w:type="dxa"/>
+                </w:tcPr>
+                <w:p>
+                  <w:pPr>
+                    <w:rPr>
+                      <w:rFonts w:ascii="TH SarabunPSK" w:hAnsi="TH SarabunPSK" w:cs="TH SarabunPSK"/>
+                      <w:sz w:val="32"/>
+                      <w:szCs w:val="32"/>
+                    </w:rPr>
+                  </w:pPr>
+                  <w:r>
+                    <w:rPr>
+                      <w:rFonts w:ascii="TH SarabunPSK" w:hAnsi="TH SarabunPSK" w:cs="TH SarabunPSK" w:hint="cs"/>
+                      <w:sz w:val="32"/>
+                      <w:szCs w:val="32"/>
+                      <w:cs/>
+                    </w:rPr>
+                    <w:t>สูตรคูณแม่ 5</w:t>
+                  </w:r>
+                </w:p>
+                <w:p>
+                  <w:pPr>
+                    <w:rPr>
+                      <w:rFonts w:ascii="TH SarabunPSK" w:hAnsi="TH SarabunPSK" w:cs="TH SarabunPSK"/>
+                      <w:sz w:val="32"/>
+                      <w:szCs w:val="32"/>
+                    </w:rPr>
+                  </w:pPr>
+                </w:p>
+                <w:p>
+                  <w:pPr>
+                    <w:rPr>
+                      <w:rFonts w:ascii="TH SarabunPSK" w:hAnsi="TH SarabunPSK" w:cs="TH SarabunPSK"/>
+                      <w:sz w:val="32"/>
+                      <w:szCs w:val="32"/>
+                    </w:rPr>
+                  </w:pPr>
+                  <w:r>
+                    <w:rPr>
+                      <w:rFonts w:ascii="TH SarabunPSK" w:hAnsi="TH SarabunPSK" w:cs="TH SarabunPSK" w:hint="cs"/>
+                      <w:sz w:val="32"/>
+                      <w:szCs w:val="32"/>
+                      <w:cs/>
+                    </w:rPr>
+                    <w:t xml:space="preserve">5 </w:t>
+                  </w:r>
+                  <w:r>
+                    <w:rPr>
+                      <w:rFonts w:ascii="TH SarabunPSK" w:hAnsi="TH SarabunPSK" w:cs="TH SarabunPSK"/>
+                      <w:sz w:val="32"/>
+                      <w:szCs w:val="32"/>
+                    </w:rPr>
+                    <w:t>x 1 = 5</w:t>
+                  </w:r>
+                </w:p>
+                <w:p>
+                  <w:pPr>
+                    <w:rPr>
+                      <w:rFonts w:ascii="TH SarabunPSK" w:hAnsi="TH SarabunPSK" w:cs="TH SarabunPSK"/>
+                      <w:sz w:val="32"/>
+                      <w:szCs w:val="32"/>
+                    </w:rPr>
+                  </w:pPr>
+                  <w:r>
+                    <w:rPr>
+                      <w:rFonts w:ascii="TH SarabunPSK" w:hAnsi="TH SarabunPSK" w:cs="TH SarabunPSK" w:hint="cs"/>
+                      <w:sz w:val="32"/>
+                      <w:szCs w:val="32"/>
+                      <w:cs/>
+                    </w:rPr>
+                    <w:t xml:space="preserve">5 </w:t>
+                  </w:r>
+                  <w:r>
+                    <w:rPr>
+                      <w:rFonts w:ascii="TH SarabunPSK" w:hAnsi="TH SarabunPSK" w:cs="TH SarabunPSK"/>
+                      <w:sz w:val="32"/>
+                      <w:szCs w:val="32"/>
+                    </w:rPr>
+                    <w:t>x 2 = 10</w:t>
+                  </w:r>
+                </w:p>
+                <w:p>
+                  <w:pPr>
+                    <w:rPr>
+                      <w:rFonts w:ascii="TH SarabunPSK" w:hAnsi="TH SarabunPSK" w:cs="TH SarabunPSK"/>
+                      <w:sz w:val="32"/>
+                      <w:szCs w:val="32"/>
+                    </w:rPr>
+                  </w:pPr>
+                  <w:r>
+                    <w:rPr>
+                      <w:rFonts w:ascii="TH SarabunPSK" w:hAnsi="TH SarabunPSK" w:cs="TH SarabunPSK" w:hint="cs"/>
+                      <w:sz w:val="32"/>
+                      <w:szCs w:val="32"/>
+                      <w:cs/>
+                    </w:rPr>
+                    <w:t>....</w:t>
+                  </w:r>
+                </w:p>
+                <w:p>
+                  <w:pPr>
+                    <w:rPr>
+                      <w:rFonts w:ascii="TH SarabunPSK" w:hAnsi="TH SarabunPSK" w:cs="TH SarabunPSK"/>
+                      <w:sz w:val="32"/>
+                      <w:szCs w:val="32"/>
+                    </w:rPr>
+                  </w:pPr>
+                  <w:r>
+                    <w:rPr>
+                      <w:rFonts w:ascii="TH SarabunPSK" w:hAnsi="TH SarabunPSK" w:cs="TH SarabunPSK" w:hint="cs"/>
+                      <w:sz w:val="32"/>
+                      <w:szCs w:val="32"/>
+                      <w:cs/>
+                    </w:rPr>
+                    <w:t xml:space="preserve">5 </w:t>
+                  </w:r>
+                  <w:r>
+                    <w:rPr>
+                      <w:rFonts w:ascii="TH SarabunPSK" w:hAnsi="TH SarabunPSK" w:cs="TH SarabunPSK"/>
+                      <w:sz w:val="32"/>
+                      <w:szCs w:val="32"/>
+                    </w:rPr>
+                    <w:t>x 12 = 60</w:t>
+                  </w:r>
+                </w:p>
+                <w:p>
+                  <w:pPr>
+                    <w:rPr>
+                      <w:rFonts w:ascii="TH SarabunPSK" w:hAnsi="TH SarabunPSK" w:cs="TH SarabunPSK"/>
+                      <w:sz w:val="32"/>
+                      <w:szCs w:val="32"/>
+                    </w:rPr>
+                  </w:pPr>
+                </w:p>
+              </w:tc>
+            </w:tr>
+          </w:tbl>
+          <w:p>
+            <w:pPr>
+              <w:rPr>
+                <w:rFonts w:ascii="TH SarabunPSK" w:hAnsi="TH SarabunPSK" w:cs="TH SarabunPSK"/>
+                <w:sz w:val="32"/>
+                <w:szCs w:val="32"/>
+              </w:rPr>
+            </w:pPr>
+          </w:p>
+          <w:p>
+            <w:pPr>
+              <w:rPr>
+                <w:rFonts w:ascii="TH SarabunPSK" w:hAnsi="TH SarabunPSK" w:cs="TH SarabunPSK"/>
+                <w:sz w:val="32"/>
+                <w:szCs w:val="32"/>
+              </w:rPr>
+            </w:pPr>
+          </w:p>
+          <w:p>
+            <w:pPr>
+              <w:rPr>
+                <w:rFonts w:ascii="TH SarabunPSK" w:hAnsi="TH SarabunPSK" w:cs="TH SarabunPSK"/>
+                <w:sz w:val="32"/>
+                <w:szCs w:val="32"/>
+              </w:rPr>
+            </w:pPr>
+          </w:p>
+          <w:p>
+            <w:pPr>
+              <w:rPr>
+                <w:rFonts w:ascii="TH SarabunPSK" w:hAnsi="TH SarabunPSK" w:cs="TH SarabunPSK"/>
+                <w:sz w:val="32"/>
+                <w:szCs w:val="32"/>
+              </w:rPr>
+            </w:pPr>
+          </w:p>
+          <w:p>
+            <w:pPr>
+              <w:rPr>
+                <w:rFonts w:ascii="TH SarabunPSK" w:hAnsi="TH SarabunPSK" w:cs="TH SarabunPSK"/>
+                <w:sz w:val="32"/>
+                <w:szCs w:val="32"/>
+              </w:rPr>
+            </w:pPr>
+          </w:p>
+          <w:p>
+            <w:pPr>
+              <w:rPr>
+                <w:rFonts w:ascii="TH SarabunPSK" w:hAnsi="TH SarabunPSK" w:cs="TH SarabunPSK"/>
+                <w:sz w:val="32"/>
+                <w:szCs w:val="32"/>
+              </w:rPr>
+            </w:pPr>
+          </w:p>
+          <w:p>
+            <w:pPr>
+              <w:rPr>
+                <w:rFonts w:ascii="TH SarabunPSK" w:hAnsi="TH SarabunPSK" w:cs="TH SarabunPSK" w:hint="cs"/>
+                <w:sz w:val="32"/>
+                <w:szCs w:val="32"/>
+              </w:rPr>
+            </w:pPr>
+          </w:p>
+          <w:p>
+            <w:pPr>
+              <w:rPr>
+                <w:rFonts w:ascii="TH SarabunPSK" w:hAnsi="TH SarabunPSK" w:cs="TH SarabunPSK" w:hint="cs"/>
+                <w:sz w:val="32"/>
+                <w:szCs w:val="32"/>
+              </w:rPr>
+            </w:pPr>
+            <w:r>
+              <w:rPr>
+                <w:rFonts w:ascii="TH SarabunPSK" w:hAnsi="TH SarabunPSK" w:cs="TH SarabunPSK"/>
+                <w:sz w:val="32"/>
+                <w:szCs w:val="32"/>
+              </w:rPr>
+              <w:t>2</w:t>
+            </w:r>
+            <w:r>
+              <w:rPr>
+                <w:rFonts w:ascii="TH SarabunPSK" w:hAnsi="TH SarabunPSK" w:cs="TH SarabunPSK"/>
+                <w:sz w:val="32"/>
+                <w:szCs w:val="32"/>
+              </w:rPr>
+              <w:t xml:space="preserve">. </w:t>
+            </w:r>
+            <w:r>
+              <w:rPr>
+                <w:rFonts w:ascii="TH SarabunPSK" w:hAnsi="TH SarabunPSK" w:cs="TH SarabunPSK" w:hint="cs"/>
+                <w:sz w:val="32"/>
+                <w:szCs w:val="32"/>
+                <w:cs/>
+              </w:rPr>
+              <w:t>จงเข</w:t>
+            </w:r>
+            <w:r>
+              <w:rPr>
+                <w:rFonts w:ascii="TH SarabunPSK" w:hAnsi="TH SarabunPSK" w:cs="TH SarabunPSK" w:hint="cs"/>
+                <w:sz w:val="32"/>
+                <w:szCs w:val="32"/>
+                <w:cs/>
+              </w:rPr>
+              <w:t>ียนโปรแกรมแสดงรายการสูตรคูณแม่ 10</w:t>
+            </w:r>
+            <w:r>
+              <w:rPr>
+                <w:rFonts w:ascii="TH SarabunPSK" w:hAnsi="TH SarabunPSK" w:cs="TH SarabunPSK" w:hint="cs"/>
+                <w:sz w:val="32"/>
+                <w:szCs w:val="32"/>
+                <w:cs/>
+              </w:rPr>
+              <w:t xml:space="preserve"> ซึ่งให้ทำการคูณกับเลข 1 จนถึงเลข 12 โดยการใช้ คำสั่ง </w:t>
+            </w:r>
+            <w:r>
+              <w:rPr>
+                <w:rFonts w:ascii="TH SarabunPSK" w:hAnsi="TH SarabunPSK" w:cs="TH SarabunPSK"/>
+                <w:sz w:val="32"/>
+                <w:szCs w:val="32"/>
+              </w:rPr>
+              <w:t>do…</w:t>
+            </w:r>
+            <w:r>
+              <w:rPr>
+                <w:rFonts w:ascii="TH SarabunPSK" w:hAnsi="TH SarabunPSK" w:cs="TH SarabunPSK"/>
+                <w:sz w:val="32"/>
+                <w:szCs w:val="32"/>
+              </w:rPr>
+              <w:t xml:space="preserve">while </w:t>
+            </w:r>
+            <w:r>
+              <w:rPr>
+                <w:rFonts w:ascii="TH SarabunPSK" w:hAnsi="TH SarabunPSK" w:cs="TH SarabunPSK" w:hint="cs"/>
+                <w:sz w:val="32"/>
+                <w:szCs w:val="32"/>
+                <w:cs/>
+              </w:rPr>
+              <w:t>รายละเอียดการแสดงผล ดังนี้</w:t>
+            </w:r>
+          </w:p>
+          <w:p>
+            <w:pPr>
+              <w:rPr>
+                <w:rFonts w:ascii="TH SarabunPSK" w:hAnsi="TH SarabunPSK" w:cs="TH SarabunPSK"/>
+                <w:sz w:val="32"/>
+                <w:szCs w:val="32"/>
+              </w:rPr>
+            </w:pPr>
+          </w:p>
+          <w:tbl>
+            <w:tblPr>
+              <w:tblStyle w:val="a4"/>
+              <w:tblW w:w="0" w:type="auto"/>
+              <w:tblInd w:w="738" w:type="dxa"/>
+              <w:tblLook w:val="04A0" w:firstRow="1" w:lastRow="0" w:firstColumn="1" w:lastColumn="0" w:noHBand="0" w:noVBand="1"/>
+            </w:tblPr>
+            <w:tblGrid>
+              <w:gridCol w:w="7654"/>
+            </w:tblGrid>
+            <w:tr>
+              <w:tc>
+                <w:tcPr>
+                  <w:tcW w:w="7654" w:type="dxa"/>
+                </w:tcPr>
+                <w:p>
+                  <w:pPr>
+                    <w:rPr>
+                      <w:rFonts w:ascii="TH SarabunPSK" w:hAnsi="TH SarabunPSK" w:cs="TH SarabunPSK" w:hint="cs"/>
+                      <w:b/>
+                      <w:bCs/>
+                      <w:sz w:val="32"/>
+                      <w:szCs w:val="32"/>
+                      <w:cs/>
+                    </w:rPr>
+                  </w:pPr>
+                  <w:r>
+                    <w:rPr>
+                      <w:rFonts w:ascii="TH SarabunPSK" w:hAnsi="TH SarabunPSK" w:cs="TH SarabunPSK" w:hint="cs"/>
+                      <w:b/>
+                      <w:bCs/>
+                      <w:sz w:val="32"/>
+                      <w:szCs w:val="32"/>
+                      <w:cs/>
+                    </w:rPr>
+                    <w:t>ผลลัพธ์</w:t>
+                  </w:r>
+                </w:p>
+              </w:tc>
+            </w:tr>
+            <w:tr>
+              <w:tc>
+                <w:tcPr>
+                  <w:tcW w:w="7654" w:type="dxa"/>
+                </w:tcPr>
+                <w:p>
+                  <w:pPr>
+                    <w:rPr>
+                      <w:rFonts w:ascii="TH SarabunPSK" w:hAnsi="TH SarabunPSK" w:cs="TH SarabunPSK"/>
+                      <w:sz w:val="32"/>
+                      <w:szCs w:val="32"/>
+                    </w:rPr>
+                  </w:pPr>
+                  <w:r>
+                    <w:rPr>
+                      <w:rFonts w:ascii="TH SarabunPSK" w:hAnsi="TH SarabunPSK" w:cs="TH SarabunPSK" w:hint="cs"/>
+                      <w:sz w:val="32"/>
+                      <w:szCs w:val="32"/>
+                      <w:cs/>
+                    </w:rPr>
+                    <w:t>สูตรคูณแม่ 10</w:t>
+                  </w:r>
+                </w:p>
+                <w:p>
+                  <w:pPr>
+                    <w:rPr>
+                      <w:rFonts w:ascii="TH SarabunPSK" w:hAnsi="TH SarabunPSK" w:cs="TH SarabunPSK"/>
+                      <w:sz w:val="32"/>
+                      <w:szCs w:val="32"/>
+                    </w:rPr>
+                  </w:pPr>
+                </w:p>
+                <w:p>
+                  <w:pPr>
+                    <w:rPr>
+                      <w:rFonts w:ascii="TH SarabunPSK" w:hAnsi="TH SarabunPSK" w:cs="TH SarabunPSK"/>
+                      <w:sz w:val="32"/>
+                      <w:szCs w:val="32"/>
+                    </w:rPr>
+                  </w:pPr>
+                  <w:r>
+                    <w:rPr>
+                      <w:rFonts w:ascii="TH SarabunPSK" w:hAnsi="TH SarabunPSK" w:cs="TH SarabunPSK" w:hint="cs"/>
+                      <w:sz w:val="32"/>
+                      <w:szCs w:val="32"/>
+                      <w:cs/>
+                    </w:rPr>
+                    <w:t>10</w:t>
+                  </w:r>
+                  <w:r>
+                    <w:rPr>
+                      <w:rFonts w:ascii="TH SarabunPSK" w:hAnsi="TH SarabunPSK" w:cs="TH SarabunPSK" w:hint="cs"/>
+                      <w:sz w:val="32"/>
+                      <w:szCs w:val="32"/>
+                      <w:cs/>
+                    </w:rPr>
+                    <w:t xml:space="preserve"> </w:t>
+                  </w:r>
+                  <w:r>
+                    <w:rPr>
+                      <w:rFonts w:ascii="TH SarabunPSK" w:hAnsi="TH SarabunPSK" w:cs="TH SarabunPSK"/>
+                      <w:sz w:val="32"/>
+                      <w:szCs w:val="32"/>
+                    </w:rPr>
+                    <w:t>x 1 = 5</w:t>
+                  </w:r>
+                </w:p>
+                <w:p>
+                  <w:pPr>
+                    <w:rPr>
+                      <w:rFonts w:ascii="TH SarabunPSK" w:hAnsi="TH SarabunPSK" w:cs="TH SarabunPSK"/>
+                      <w:sz w:val="32"/>
+                      <w:szCs w:val="32"/>
+                    </w:rPr>
+                  </w:pPr>
+                  <w:r>
+                    <w:rPr>
+                      <w:rFonts w:ascii="TH SarabunPSK" w:hAnsi="TH SarabunPSK" w:cs="TH SarabunPSK" w:hint="cs"/>
+                      <w:sz w:val="32"/>
+                      <w:szCs w:val="32"/>
+                      <w:cs/>
+                    </w:rPr>
+                    <w:t>10</w:t>
+                  </w:r>
+                  <w:r>
+                    <w:rPr>
+                      <w:rFonts w:ascii="TH SarabunPSK" w:hAnsi="TH SarabunPSK" w:cs="TH SarabunPSK" w:hint="cs"/>
+                      <w:sz w:val="32"/>
+                      <w:szCs w:val="32"/>
+                      <w:cs/>
+                    </w:rPr>
+                    <w:t xml:space="preserve"> </w:t>
+                  </w:r>
+                  <w:r>
+                    <w:rPr>
+                      <w:rFonts w:ascii="TH SarabunPSK" w:hAnsi="TH SarabunPSK" w:cs="TH SarabunPSK"/>
+                      <w:sz w:val="32"/>
+                      <w:szCs w:val="32"/>
+                    </w:rPr>
+                    <w:t>x 2</w:t>
+                  </w:r>
+                  <w:r>
+                    <w:rPr>
+                      <w:rFonts w:ascii="TH SarabunPSK" w:hAnsi="TH SarabunPSK" w:cs="TH SarabunPSK"/>
+                      <w:sz w:val="32"/>
+                      <w:szCs w:val="32"/>
+                    </w:rPr>
+                    <w:t xml:space="preserve"> = 20</w:t>
+                  </w:r>
+                </w:p>
+                <w:p>
+                  <w:pPr>
+                    <w:rPr>
+                      <w:rFonts w:ascii="TH SarabunPSK" w:hAnsi="TH SarabunPSK" w:cs="TH SarabunPSK"/>
+                      <w:sz w:val="32"/>
+                      <w:szCs w:val="32"/>
+                    </w:rPr>
+                  </w:pPr>
+                  <w:r>
+                    <w:rPr>
+                      <w:rFonts w:ascii="TH SarabunPSK" w:hAnsi="TH SarabunPSK" w:cs="TH SarabunPSK" w:hint="cs"/>
+                      <w:sz w:val="32"/>
+                      <w:szCs w:val="32"/>
+                      <w:cs/>
+                    </w:rPr>
+                    <w:t>....</w:t>
+                  </w:r>
+                </w:p>
+                <w:p>
+                  <w:pPr>
+                    <w:rPr>
+                      <w:rFonts w:ascii="TH SarabunPSK" w:hAnsi="TH SarabunPSK" w:cs="TH SarabunPSK"/>
+                      <w:sz w:val="32"/>
+                      <w:szCs w:val="32"/>
+                    </w:rPr>
+                  </w:pPr>
+                  <w:r>
+                    <w:rPr>
+                      <w:rFonts w:ascii="TH SarabunPSK" w:hAnsi="TH SarabunPSK" w:cs="TH SarabunPSK" w:hint="cs"/>
+                      <w:sz w:val="32"/>
+                      <w:szCs w:val="32"/>
+                      <w:cs/>
+                    </w:rPr>
+                    <w:t>10</w:t>
+                  </w:r>
+                  <w:r>
+                    <w:rPr>
+                      <w:rFonts w:ascii="TH SarabunPSK" w:hAnsi="TH SarabunPSK" w:cs="TH SarabunPSK" w:hint="cs"/>
+                      <w:sz w:val="32"/>
+                      <w:szCs w:val="32"/>
+                      <w:cs/>
+                    </w:rPr>
+                    <w:t xml:space="preserve"> </w:t>
+                  </w:r>
+                  <w:r>
+                    <w:rPr>
+                      <w:rFonts w:ascii="TH SarabunPSK" w:hAnsi="TH SarabunPSK" w:cs="TH SarabunPSK"/>
+                      <w:sz w:val="32"/>
+                      <w:szCs w:val="32"/>
+                    </w:rPr>
+                    <w:t>x 12 = 120</w:t>
+                  </w:r>
+                </w:p>
+                <w:p>
+                  <w:pPr>
+                    <w:rPr>
+                      <w:rFonts w:ascii="TH SarabunPSK" w:hAnsi="TH SarabunPSK" w:cs="TH SarabunPSK"/>
+                      <w:sz w:val="32"/>
+                      <w:szCs w:val="32"/>
+                    </w:rPr>
+                  </w:pPr>
+                </w:p>
+              </w:tc>
+            </w:tr>
+          </w:tbl>
+          <w:p>
+            <w:pPr>
+              <w:rPr>
+                <w:rFonts w:ascii="TH SarabunPSK" w:hAnsi="TH SarabunPSK" w:cs="TH SarabunPSK"/>
+                <w:sz w:val="32"/>
+                <w:szCs w:val="32"/>
+              </w:rPr>
+            </w:pPr>
+          </w:p>
+          <w:p>
+            <w:pPr>
+              <w:rPr>
+                <w:rFonts w:ascii="TH SarabunPSK" w:hAnsi="TH SarabunPSK" w:cs="TH SarabunPSK" w:hint="cs"/>
+                <w:sz w:val="32"/>
+                <w:szCs w:val="32"/>
+              </w:rPr>
+            </w:pPr>
+          </w:p>
+          <w:p>
+            <w:pPr>
+              <w:ind w:left="720"/>
+              <w:rPr>
+                <w:rFonts w:ascii="TH SarabunPSK" w:hAnsi="TH SarabunPSK" w:cs="TH SarabunPSK"/>
+                <w:sz w:val="32"/>
+                <w:szCs w:val="32"/>
+              </w:rPr>
+            </w:pPr>
+          </w:p>
+        </w:tc>
+      </w:tr>
+      <w:tr>
+        <w:trPr>
+          <w:trHeight w:val="703"/>
+        </w:trPr>
+        <w:tc>
+          <w:tcPr>
+            <w:tcW w:w="1626" w:type="dxa"/>
+            <w:vMerge w:val="restart"/>
+            <w:vAlign w:val="center"/>
+          </w:tcPr>
+          <w:p>
+            <w:pPr>
+              <w:jc w:val="center"/>
+              <w:rPr>
+                <w:rFonts w:ascii="TH SarabunPSK" w:hAnsi="TH SarabunPSK" w:cs="TH SarabunPSK"/>
+                <w:b/>
+                <w:bCs/>
+                <w:sz w:val="32"/>
+                <w:szCs w:val="32"/>
+              </w:rPr>
+            </w:pPr>
+            <w:r>
+              <w:rPr>
+                <w:rFonts w:ascii="TH SarabunPSK" w:hAnsi="TH SarabunPSK" w:cs="TH SarabunPSK"/>
+                <w:b/>
+                <w:bCs/>
+                <w:noProof/>
+                <w:sz w:val="32"/>
+                <w:szCs w:val="32"/>
+              </w:rPr>
+              <w:lastRenderedPageBreak/>
+              <w:drawing>
+                <wp:inline distT="0" distB="0" distL="0" distR="0" wp14:anchorId="799800BD" wp14:editId="57614779">
+                  <wp:extent cx="891967" cy="900000"/>
+                  <wp:effectExtent l="0" t="0" r="3810" b="0"/>
+                  <wp:docPr id="2" name="รูปภาพ 2"/>
+                  <wp:cNvGraphicFramePr>
+                    <a:graphicFrameLocks xmlns:a="http://schemas.openxmlformats.org/drawingml/2006/main" noChangeAspect="1"/>
+                  </wp:cNvGraphicFramePr>
+                  <a:graphic xmlns:a="http://schemas.openxmlformats.org/drawingml/2006/main">
+                    <a:graphicData uri="http://schemas.openxmlformats.org/drawingml/2006/picture">
+                      <pic:pic xmlns:pic="http://schemas.openxmlformats.org/drawingml/2006/picture">
+                        <pic:nvPicPr>
+                          <pic:cNvPr id="0" name="logo-ptnicec.png"/>
+                          <pic:cNvPicPr/>
+                        </pic:nvPicPr>
+                        <pic:blipFill>
+                          <a:blip r:embed="rId7" cstate="print">
+                            <a:extLst>
+                              <a:ext uri="{28A0092B-C50C-407E-A947-70E740481C1C}">
+                                <a14:useLocalDpi xmlns:a14="http://schemas.microsoft.com/office/drawing/2010/main" val="0"/>
+                              </a:ext>
+                            </a:extLst>
+                          </a:blip>
+                          <a:stretch>
+                            <a:fillRect/>
+                          </a:stretch>
+                        </pic:blipFill>
+                        <pic:spPr>
+                          <a:xfrm>
+                            <a:off x="0" y="0"/>
+                            <a:ext cx="891967" cy="900000"/>
+                          </a:xfrm>
+                          <a:prstGeom prst="rect">
+                            <a:avLst/>
+                          </a:prstGeom>
+                        </pic:spPr>
+                      </pic:pic>
+                    </a:graphicData>
+                  </a:graphic>
+                </wp:inline>
+              </w:drawing>
+            </w:r>
+          </w:p>
+        </w:tc>
+        <w:tc>
+          <w:tcPr>
+            <w:tcW w:w="5911" w:type="dxa"/>
+            <w:gridSpan w:val="2"/>
+            <w:vAlign w:val="center"/>
+          </w:tcPr>
+          <w:p>
+            <w:pPr>
+              <w:jc w:val="center"/>
+              <w:rPr>
+                <w:rFonts w:ascii="TH SarabunPSK" w:hAnsi="TH SarabunPSK" w:cs="TH SarabunPSK"/>
+                <w:b/>
+                <w:bCs/>
+                <w:sz w:val="32"/>
+                <w:szCs w:val="32"/>
+              </w:rPr>
+            </w:pPr>
+            <w:r>
+              <w:rPr>
+                <w:rFonts w:ascii="TH SarabunPSK" w:hAnsi="TH SarabunPSK" w:cs="TH SarabunPSK" w:hint="cs"/>
+                <w:b/>
+                <w:bCs/>
+                <w:sz w:val="32"/>
+                <w:szCs w:val="32"/>
+                <w:cs/>
+              </w:rPr>
+              <w:t>ใบสั่งงาน</w:t>
+            </w:r>
+          </w:p>
+        </w:tc>
+        <w:tc>
+          <w:tcPr>
+            <w:tcW w:w="1597" w:type="dxa"/>
+            <w:vMerge w:val="restart"/>
+            <w:vAlign w:val="center"/>
+          </w:tcPr>
+          <w:p>
+            <w:pPr>
+              <w:jc w:val="center"/>
+              <w:rPr>
+                <w:rFonts w:ascii="TH SarabunPSK" w:hAnsi="TH SarabunPSK" w:cs="TH SarabunPSK"/>
+                <w:b/>
+                <w:bCs/>
+                <w:sz w:val="32"/>
+                <w:szCs w:val="32"/>
+              </w:rPr>
+            </w:pPr>
+            <w:r>
+              <w:rPr>
+                <w:rFonts w:ascii="TH SarabunPSK" w:hAnsi="TH SarabunPSK" w:cs="TH SarabunPSK" w:hint="cs"/>
+                <w:b/>
+                <w:bCs/>
+                <w:sz w:val="32"/>
+                <w:szCs w:val="32"/>
+                <w:cs/>
+              </w:rPr>
+              <w:t>หน้าที่</w:t>
+            </w:r>
+            <w:r>
+              <w:rPr>
+                <w:rFonts w:ascii="TH SarabunPSK" w:hAnsi="TH SarabunPSK" w:cs="TH SarabunPSK"/>
+                <w:b/>
+                <w:bCs/>
+                <w:sz w:val="32"/>
+                <w:szCs w:val="32"/>
+              </w:rPr>
+              <w:t xml:space="preserve"> 2</w:t>
+            </w:r>
+          </w:p>
+        </w:tc>
+      </w:tr>
+      <w:tr>
+        <w:trPr>
+          <w:trHeight w:val="704"/>
+        </w:trPr>
+        <w:tc>
+          <w:tcPr>
+            <w:tcW w:w="1626" w:type="dxa"/>
+            <w:vMerge/>
+          </w:tcPr>
+          <w:p>
+            <w:pPr>
+              <w:jc w:val="center"/>
+              <w:rPr>
+                <w:rFonts w:ascii="TH SarabunPSK" w:hAnsi="TH SarabunPSK" w:cs="TH SarabunPSK"/>
+                <w:b/>
+                <w:bCs/>
+                <w:sz w:val="32"/>
+                <w:szCs w:val="32"/>
+              </w:rPr>
+            </w:pPr>
+          </w:p>
+        </w:tc>
+        <w:tc>
+          <w:tcPr>
+            <w:tcW w:w="2209" w:type="dxa"/>
+            <w:vAlign w:val="center"/>
+          </w:tcPr>
+          <w:p>
+            <w:pPr>
+              <w:jc w:val="center"/>
+              <w:rPr>
+                <w:rFonts w:ascii="TH SarabunPSK" w:hAnsi="TH SarabunPSK" w:cs="TH SarabunPSK"/>
+                <w:b/>
+                <w:bCs/>
+                <w:sz w:val="32"/>
+                <w:szCs w:val="32"/>
+              </w:rPr>
+            </w:pPr>
+            <w:r>
+              <w:rPr>
+                <w:rFonts w:ascii="TH SarabunPSK" w:hAnsi="TH SarabunPSK" w:cs="TH SarabunPSK" w:hint="cs"/>
+                <w:b/>
+                <w:bCs/>
+                <w:sz w:val="32"/>
+                <w:szCs w:val="32"/>
+                <w:cs/>
+              </w:rPr>
+              <w:t>รหัสวิชา 30901-2008</w:t>
+            </w:r>
+          </w:p>
+        </w:tc>
+        <w:tc>
+          <w:tcPr>
+            <w:tcW w:w="3702" w:type="dxa"/>
+            <w:vAlign w:val="center"/>
+          </w:tcPr>
+          <w:p>
+            <w:pPr>
+              <w:jc w:val="center"/>
+              <w:rPr>
+                <w:rFonts w:ascii="TH SarabunPSK" w:hAnsi="TH SarabunPSK" w:cs="TH SarabunPSK"/>
+                <w:b/>
+                <w:bCs/>
+                <w:sz w:val="32"/>
+                <w:szCs w:val="32"/>
+              </w:rPr>
+            </w:pPr>
+            <w:r>
+              <w:rPr>
+                <w:rFonts w:ascii="TH SarabunPSK" w:hAnsi="TH SarabunPSK" w:cs="TH SarabunPSK" w:hint="cs"/>
+                <w:b/>
+                <w:bCs/>
+                <w:sz w:val="32"/>
+                <w:szCs w:val="32"/>
+                <w:cs/>
+              </w:rPr>
+              <w:t xml:space="preserve">รายวิชา การพัฒนาเว็บด้วยภาษา </w:t>
+            </w:r>
+            <w:r>
+              <w:rPr>
+                <w:rFonts w:ascii="TH SarabunPSK" w:hAnsi="TH SarabunPSK" w:cs="TH SarabunPSK"/>
+                <w:b/>
+                <w:bCs/>
+                <w:sz w:val="32"/>
+                <w:szCs w:val="32"/>
+              </w:rPr>
+              <w:t>PHP</w:t>
+            </w:r>
+          </w:p>
+        </w:tc>
+        <w:tc>
+          <w:tcPr>
+            <w:tcW w:w="1597" w:type="dxa"/>
+            <w:vMerge/>
+            <w:vAlign w:val="center"/>
+          </w:tcPr>
+          <w:p>
+            <w:pPr>
+              <w:jc w:val="center"/>
+              <w:rPr>
+                <w:rFonts w:ascii="TH SarabunPSK" w:hAnsi="TH SarabunPSK" w:cs="TH SarabunPSK"/>
+                <w:b/>
+                <w:bCs/>
+                <w:sz w:val="32"/>
+                <w:szCs w:val="32"/>
+              </w:rPr>
+            </w:pPr>
+          </w:p>
+        </w:tc>
+      </w:tr>
+      <w:tr>
+        <w:tc>
+          <w:tcPr>
+            <w:tcW w:w="1626" w:type="dxa"/>
+            <w:vMerge/>
+          </w:tcPr>
+          <w:p>
+            <w:pPr>
+              <w:jc w:val="center"/>
+              <w:rPr>
+                <w:rFonts w:ascii="TH SarabunPSK" w:hAnsi="TH SarabunPSK" w:cs="TH SarabunPSK"/>
+                <w:b/>
+                <w:bCs/>
+                <w:sz w:val="32"/>
+                <w:szCs w:val="32"/>
+              </w:rPr>
+            </w:pPr>
+          </w:p>
+        </w:tc>
+        <w:tc>
+          <w:tcPr>
+            <w:tcW w:w="5911" w:type="dxa"/>
+            <w:gridSpan w:val="2"/>
+            <w:vAlign w:val="center"/>
+          </w:tcPr>
+          <w:p>
+            <w:pPr>
+              <w:jc w:val="center"/>
+              <w:rPr>
+                <w:rFonts w:ascii="TH SarabunPSK" w:hAnsi="TH SarabunPSK" w:cs="TH SarabunPSK"/>
+                <w:b/>
+                <w:bCs/>
+                <w:sz w:val="32"/>
+                <w:szCs w:val="32"/>
+              </w:rPr>
+            </w:pPr>
+            <w:r>
+              <w:rPr>
+                <w:rFonts w:ascii="TH SarabunPSK" w:hAnsi="TH SarabunPSK" w:cs="TH SarabunPSK" w:hint="cs"/>
+                <w:b/>
+                <w:bCs/>
+                <w:sz w:val="32"/>
+                <w:szCs w:val="32"/>
+                <w:cs/>
+              </w:rPr>
+              <w:t>หน่วยที่ 6</w:t>
+            </w:r>
+          </w:p>
+        </w:tc>
+        <w:tc>
+          <w:tcPr>
+            <w:tcW w:w="1597" w:type="dxa"/>
+            <w:vMerge/>
+            <w:vAlign w:val="center"/>
+          </w:tcPr>
+          <w:p>
+            <w:pPr>
+              <w:jc w:val="center"/>
+              <w:rPr>
+                <w:rFonts w:ascii="TH SarabunPSK" w:hAnsi="TH SarabunPSK" w:cs="TH SarabunPSK"/>
+                <w:b/>
+                <w:bCs/>
+                <w:sz w:val="32"/>
+                <w:szCs w:val="32"/>
+              </w:rPr>
+            </w:pPr>
+          </w:p>
+        </w:tc>
+      </w:tr>
+      <w:tr>
+        <w:tc>
+          <w:tcPr>
+            <w:tcW w:w="9134" w:type="dxa"/>
+            <w:gridSpan w:val="4"/>
+          </w:tcPr>
+          <w:p>
+            <w:pPr>
+              <w:rPr>
+                <w:rFonts w:ascii="TH SarabunPSK" w:hAnsi="TH SarabunPSK" w:cs="TH SarabunPSK"/>
+                <w:sz w:val="32"/>
+                <w:szCs w:val="32"/>
+              </w:rPr>
+            </w:pPr>
+          </w:p>
+          <w:p>
+            <w:pPr>
+              <w:rPr>
+                <w:rFonts w:ascii="TH SarabunPSK" w:hAnsi="TH SarabunPSK" w:cs="TH SarabunPSK" w:hint="cs"/>
+                <w:sz w:val="32"/>
+                <w:szCs w:val="32"/>
+              </w:rPr>
+            </w:pPr>
+            <w:r>
+              <w:rPr>
+                <w:rFonts w:ascii="TH SarabunPSK" w:hAnsi="TH SarabunPSK" w:cs="TH SarabunPSK"/>
+                <w:sz w:val="32"/>
+                <w:szCs w:val="32"/>
+              </w:rPr>
+              <w:t>3</w:t>
+            </w:r>
+            <w:r>
+              <w:rPr>
+                <w:rFonts w:ascii="TH SarabunPSK" w:hAnsi="TH SarabunPSK" w:cs="TH SarabunPSK"/>
+                <w:sz w:val="32"/>
+                <w:szCs w:val="32"/>
+              </w:rPr>
+              <w:t xml:space="preserve">. </w:t>
+            </w:r>
+            <w:r>
+              <w:rPr>
+                <w:rFonts w:ascii="TH SarabunPSK" w:hAnsi="TH SarabunPSK" w:cs="TH SarabunPSK" w:hint="cs"/>
+                <w:sz w:val="32"/>
+                <w:szCs w:val="32"/>
+                <w:cs/>
+              </w:rPr>
+              <w:t>จงเข</w:t>
+            </w:r>
+            <w:r>
+              <w:rPr>
+                <w:rFonts w:ascii="TH SarabunPSK" w:hAnsi="TH SarabunPSK" w:cs="TH SarabunPSK" w:hint="cs"/>
+                <w:sz w:val="32"/>
+                <w:szCs w:val="32"/>
+                <w:cs/>
+              </w:rPr>
+              <w:t>ียนโปรแกรมแสดงรายการสูตรคูณแม่ 33</w:t>
+            </w:r>
+            <w:r>
+              <w:rPr>
+                <w:rFonts w:ascii="TH SarabunPSK" w:hAnsi="TH SarabunPSK" w:cs="TH SarabunPSK" w:hint="cs"/>
+                <w:sz w:val="32"/>
+                <w:szCs w:val="32"/>
+                <w:cs/>
+              </w:rPr>
+              <w:t xml:space="preserve"> ซึ่งให้ทำการคูณกับเลข 1 จนถึงเลข 12 โดยการใช้ คำสั่ง </w:t>
+            </w:r>
+            <w:r>
+              <w:rPr>
+                <w:rFonts w:ascii="TH SarabunPSK" w:hAnsi="TH SarabunPSK" w:cs="TH SarabunPSK"/>
+                <w:sz w:val="32"/>
+                <w:szCs w:val="32"/>
+              </w:rPr>
+              <w:t>for</w:t>
+            </w:r>
+            <w:r>
+              <w:rPr>
+                <w:rFonts w:ascii="TH SarabunPSK" w:hAnsi="TH SarabunPSK" w:cs="TH SarabunPSK"/>
+                <w:sz w:val="32"/>
+                <w:szCs w:val="32"/>
+              </w:rPr>
+              <w:t xml:space="preserve"> </w:t>
+            </w:r>
+            <w:r>
+              <w:rPr>
+                <w:rFonts w:ascii="TH SarabunPSK" w:hAnsi="TH SarabunPSK" w:cs="TH SarabunPSK" w:hint="cs"/>
+                <w:sz w:val="32"/>
+                <w:szCs w:val="32"/>
+                <w:cs/>
+              </w:rPr>
+              <w:t>รายละเอียดการแสดงผล ดังนี้</w:t>
+            </w:r>
+          </w:p>
+          <w:p>
+            <w:pPr>
+              <w:rPr>
+                <w:rFonts w:ascii="TH SarabunPSK" w:hAnsi="TH SarabunPSK" w:cs="TH SarabunPSK"/>
+                <w:sz w:val="32"/>
+                <w:szCs w:val="32"/>
+              </w:rPr>
+            </w:pPr>
+          </w:p>
+          <w:tbl>
+            <w:tblPr>
+              <w:tblStyle w:val="a4"/>
+              <w:tblW w:w="0" w:type="auto"/>
+              <w:tblInd w:w="738" w:type="dxa"/>
+              <w:tblLook w:val="04A0" w:firstRow="1" w:lastRow="0" w:firstColumn="1" w:lastColumn="0" w:noHBand="0" w:noVBand="1"/>
+            </w:tblPr>
+            <w:tblGrid>
+              <w:gridCol w:w="7654"/>
+            </w:tblGrid>
+            <w:tr>
+              <w:tc>
+                <w:tcPr>
+                  <w:tcW w:w="7654" w:type="dxa"/>
+                </w:tcPr>
+                <w:p>
+                  <w:pPr>
+                    <w:rPr>
+                      <w:rFonts w:ascii="TH SarabunPSK" w:hAnsi="TH SarabunPSK" w:cs="TH SarabunPSK" w:hint="cs"/>
+                      <w:b/>
+                      <w:bCs/>
+                      <w:sz w:val="32"/>
+                      <w:szCs w:val="32"/>
+                      <w:cs/>
+                    </w:rPr>
+                  </w:pPr>
+                  <w:r>
+                    <w:rPr>
+                      <w:rFonts w:ascii="TH SarabunPSK" w:hAnsi="TH SarabunPSK" w:cs="TH SarabunPSK" w:hint="cs"/>
+                      <w:b/>
+                      <w:bCs/>
+                      <w:sz w:val="32"/>
+                      <w:szCs w:val="32"/>
+                      <w:cs/>
+                    </w:rPr>
+                    <w:t>ผลลัพธ์</w:t>
+                  </w:r>
+                </w:p>
+              </w:tc>
+            </w:tr>
+            <w:tr>
+              <w:tc>
+                <w:tcPr>
+                  <w:tcW w:w="7654" w:type="dxa"/>
+                </w:tcPr>
+                <w:p>
+                  <w:pPr>
+                    <w:rPr>
+                      <w:rFonts w:ascii="TH SarabunPSK" w:hAnsi="TH SarabunPSK" w:cs="TH SarabunPSK"/>
+                      <w:sz w:val="32"/>
+                      <w:szCs w:val="32"/>
+                    </w:rPr>
+                  </w:pPr>
+                  <w:r>
+                    <w:rPr>
+                      <w:rFonts w:ascii="TH SarabunPSK" w:hAnsi="TH SarabunPSK" w:cs="TH SarabunPSK" w:hint="cs"/>
+                      <w:sz w:val="32"/>
+                      <w:szCs w:val="32"/>
+                      <w:cs/>
+                    </w:rPr>
+                    <w:t>สูตรคูณแม่ 33</w:t>
+                  </w:r>
+                </w:p>
+                <w:p>
+                  <w:pPr>
+                    <w:rPr>
+                      <w:rFonts w:ascii="TH SarabunPSK" w:hAnsi="TH SarabunPSK" w:cs="TH SarabunPSK"/>
+                      <w:sz w:val="32"/>
+                      <w:szCs w:val="32"/>
+                    </w:rPr>
+                  </w:pPr>
+                </w:p>
+                <w:p>
+                  <w:pPr>
+                    <w:rPr>
+                      <w:rFonts w:ascii="TH SarabunPSK" w:hAnsi="TH SarabunPSK" w:cs="TH SarabunPSK"/>
+                      <w:sz w:val="32"/>
+                      <w:szCs w:val="32"/>
+                    </w:rPr>
+                  </w:pPr>
+                  <w:r>
+                    <w:rPr>
+                      <w:rFonts w:ascii="TH SarabunPSK" w:hAnsi="TH SarabunPSK" w:cs="TH SarabunPSK" w:hint="cs"/>
+                      <w:sz w:val="32"/>
+                      <w:szCs w:val="32"/>
+                      <w:cs/>
+                    </w:rPr>
+                    <w:t>33</w:t>
+                  </w:r>
+                  <w:r>
+                    <w:rPr>
+                      <w:rFonts w:ascii="TH SarabunPSK" w:hAnsi="TH SarabunPSK" w:cs="TH SarabunPSK" w:hint="cs"/>
+                      <w:sz w:val="32"/>
+                      <w:szCs w:val="32"/>
+                      <w:cs/>
+                    </w:rPr>
+                    <w:t xml:space="preserve"> </w:t>
+                  </w:r>
+                  <w:r>
+                    <w:rPr>
+                      <w:rFonts w:ascii="TH SarabunPSK" w:hAnsi="TH SarabunPSK" w:cs="TH SarabunPSK"/>
+                      <w:sz w:val="32"/>
+                      <w:szCs w:val="32"/>
+                    </w:rPr>
+                    <w:t>x 1 = 33</w:t>
+                  </w:r>
+                </w:p>
+                <w:p>
+                  <w:pPr>
+                    <w:rPr>
+                      <w:rFonts w:ascii="TH SarabunPSK" w:hAnsi="TH SarabunPSK" w:cs="TH SarabunPSK"/>
+                      <w:sz w:val="32"/>
+                      <w:szCs w:val="32"/>
+                    </w:rPr>
+                  </w:pPr>
+                  <w:r>
+                    <w:rPr>
+                      <w:rFonts w:ascii="TH SarabunPSK" w:hAnsi="TH SarabunPSK" w:cs="TH SarabunPSK" w:hint="cs"/>
+                      <w:sz w:val="32"/>
+                      <w:szCs w:val="32"/>
+                      <w:cs/>
+                    </w:rPr>
+                    <w:t>33</w:t>
+                  </w:r>
+                  <w:r>
+                    <w:rPr>
+                      <w:rFonts w:ascii="TH SarabunPSK" w:hAnsi="TH SarabunPSK" w:cs="TH SarabunPSK" w:hint="cs"/>
+                      <w:sz w:val="32"/>
+                      <w:szCs w:val="32"/>
+                      <w:cs/>
+                    </w:rPr>
+                    <w:t xml:space="preserve"> </w:t>
+                  </w:r>
+                  <w:r>
+                    <w:rPr>
+                      <w:rFonts w:ascii="TH SarabunPSK" w:hAnsi="TH SarabunPSK" w:cs="TH SarabunPSK"/>
+                      <w:sz w:val="32"/>
+                      <w:szCs w:val="32"/>
+                    </w:rPr>
+                    <w:t>x 2</w:t>
+                  </w:r>
+                  <w:r>
+                    <w:rPr>
+                      <w:rFonts w:ascii="TH SarabunPSK" w:hAnsi="TH SarabunPSK" w:cs="TH SarabunPSK"/>
+                      <w:sz w:val="32"/>
+                      <w:szCs w:val="32"/>
+                    </w:rPr>
+                    <w:t xml:space="preserve"> = 33</w:t>
+                  </w:r>
+                </w:p>
+                <w:p>
+                  <w:pPr>
+                    <w:rPr>
+                      <w:rFonts w:ascii="TH SarabunPSK" w:hAnsi="TH SarabunPSK" w:cs="TH SarabunPSK"/>
+                      <w:sz w:val="32"/>
+                      <w:szCs w:val="32"/>
+                    </w:rPr>
+                  </w:pPr>
+                  <w:r>
+                    <w:rPr>
+                      <w:rFonts w:ascii="TH SarabunPSK" w:hAnsi="TH SarabunPSK" w:cs="TH SarabunPSK" w:hint="cs"/>
+                      <w:sz w:val="32"/>
+                      <w:szCs w:val="32"/>
+                      <w:cs/>
+                    </w:rPr>
+                    <w:t>....</w:t>
+                  </w:r>
+                </w:p>
+                <w:p>
+                  <w:pPr>
+                    <w:rPr>
+                      <w:rFonts w:ascii="TH SarabunPSK" w:hAnsi="TH SarabunPSK" w:cs="TH SarabunPSK"/>
+                      <w:sz w:val="32"/>
+                      <w:szCs w:val="32"/>
+                    </w:rPr>
+                  </w:pPr>
+                  <w:r>
+                    <w:rPr>
+                      <w:rFonts w:ascii="TH SarabunPSK" w:hAnsi="TH SarabunPSK" w:cs="TH SarabunPSK" w:hint="cs"/>
+                      <w:sz w:val="32"/>
+                      <w:szCs w:val="32"/>
+                      <w:cs/>
+                    </w:rPr>
+                    <w:t>33</w:t>
+                  </w:r>
+                  <w:r>
+                    <w:rPr>
+                      <w:rFonts w:ascii="TH SarabunPSK" w:hAnsi="TH SarabunPSK" w:cs="TH SarabunPSK" w:hint="cs"/>
+                      <w:sz w:val="32"/>
+                      <w:szCs w:val="32"/>
+                      <w:cs/>
+                    </w:rPr>
+                    <w:t xml:space="preserve"> </w:t>
+                  </w:r>
+                  <w:r>
+                    <w:rPr>
+                      <w:rFonts w:ascii="TH SarabunPSK" w:hAnsi="TH SarabunPSK" w:cs="TH SarabunPSK"/>
+                      <w:sz w:val="32"/>
+                      <w:szCs w:val="32"/>
+                    </w:rPr>
+                    <w:t>x 12 = 396</w:t>
+                  </w:r>
+                </w:p>
+                <w:p>
+                  <w:pPr>
+                    <w:rPr>
+                      <w:rFonts w:ascii="TH SarabunPSK" w:hAnsi="TH SarabunPSK" w:cs="TH SarabunPSK"/>
+                      <w:sz w:val="32"/>
+                      <w:szCs w:val="32"/>
+                    </w:rPr>
+                  </w:pPr>
+                </w:p>
+              </w:tc>
+            </w:tr>
+          </w:tbl>
+          <w:p>
+            <w:pPr>
+              <w:rPr>
+                <w:rFonts w:ascii="TH SarabunPSK" w:hAnsi="TH SarabunPSK" w:cs="TH SarabunPSK"/>
+                <w:sz w:val="32"/>
+                <w:szCs w:val="32"/>
+              </w:rPr>
+            </w:pPr>
+          </w:p>
+          <w:p>
+            <w:pPr>
+              <w:rPr>
+                <w:rFonts w:ascii="TH SarabunPSK" w:hAnsi="TH SarabunPSK" w:cs="TH SarabunPSK"/>
+                <w:sz w:val="32"/>
+                <w:szCs w:val="32"/>
+              </w:rPr>
+            </w:pPr>
+          </w:p>
+          <w:p>
+            <w:pPr>
+              <w:rPr>
+                <w:rFonts w:ascii="TH SarabunPSK" w:hAnsi="TH SarabunPSK" w:cs="TH SarabunPSK"/>
+                <w:sz w:val="32"/>
+                <w:szCs w:val="32"/>
+              </w:rPr>
+            </w:pPr>
+          </w:p>
+          <w:p>
+            <w:pPr>
+              <w:rPr>
+                <w:rFonts w:ascii="TH SarabunPSK" w:hAnsi="TH SarabunPSK" w:cs="TH SarabunPSK"/>
+                <w:sz w:val="32"/>
+                <w:szCs w:val="32"/>
+              </w:rPr>
+            </w:pPr>
+          </w:p>
+          <w:p>
+            <w:pPr>
+              <w:rPr>
+                <w:rFonts w:ascii="TH SarabunPSK" w:hAnsi="TH SarabunPSK" w:cs="TH SarabunPSK"/>
+                <w:sz w:val="32"/>
+                <w:szCs w:val="32"/>
+              </w:rPr>
+            </w:pPr>
+          </w:p>
+          <w:p>
+            <w:pPr>
+              <w:rPr>
+                <w:rFonts w:ascii="TH SarabunPSK" w:hAnsi="TH SarabunPSK" w:cs="TH SarabunPSK"/>
+                <w:sz w:val="32"/>
+                <w:szCs w:val="32"/>
+              </w:rPr>
+            </w:pPr>
+          </w:p>
+          <w:p>
+            <w:pPr>
+              <w:rPr>
+                <w:rFonts w:ascii="TH SarabunPSK" w:hAnsi="TH SarabunPSK" w:cs="TH SarabunPSK" w:hint="cs"/>
+                <w:sz w:val="32"/>
+                <w:szCs w:val="32"/>
+              </w:rPr>
+            </w:pPr>
+          </w:p>
+          <w:p>
+            <w:pPr>
+              <w:rPr>
+                <w:rFonts w:ascii="TH SarabunPSK" w:hAnsi="TH SarabunPSK" w:cs="TH SarabunPSK" w:hint="cs"/>
+                <w:sz w:val="32"/>
+                <w:szCs w:val="32"/>
+              </w:rPr>
+            </w:pPr>
+            <w:r>
+              <w:rPr>
+                <w:rFonts w:ascii="TH SarabunPSK" w:hAnsi="TH SarabunPSK" w:cs="TH SarabunPSK"/>
+                <w:sz w:val="32"/>
+                <w:szCs w:val="32"/>
+              </w:rPr>
+              <w:t>4</w:t>
+            </w:r>
+            <w:bookmarkStart w:id="0" w:name="_GoBack"/>
+            <w:bookmarkEnd w:id="0"/>
+            <w:r>
+              <w:rPr>
+                <w:rFonts w:ascii="TH SarabunPSK" w:hAnsi="TH SarabunPSK" w:cs="TH SarabunPSK"/>
+                <w:sz w:val="32"/>
+                <w:szCs w:val="32"/>
+              </w:rPr>
+              <w:t xml:space="preserve">. </w:t>
+            </w:r>
+            <w:r>
+              <w:rPr>
+                <w:rFonts w:ascii="TH SarabunPSK" w:hAnsi="TH SarabunPSK" w:cs="TH SarabunPSK" w:hint="cs"/>
+                <w:sz w:val="32"/>
+                <w:szCs w:val="32"/>
+                <w:cs/>
+              </w:rPr>
+              <w:t>จงเขียนโปรแกรมแสดงรายการ</w:t>
+            </w:r>
+            <w:r>
+              <w:rPr>
+                <w:rFonts w:ascii="TH SarabunPSK" w:hAnsi="TH SarabunPSK" w:cs="TH SarabunPSK" w:hint="cs"/>
+                <w:sz w:val="32"/>
+                <w:szCs w:val="32"/>
+                <w:cs/>
+              </w:rPr>
+              <w:t xml:space="preserve">ข้อมูลในตัวแปรที่ชื่อว่า </w:t>
+            </w:r>
+            <w:r>
+              <w:rPr>
+                <w:rFonts w:ascii="TH SarabunPSK" w:hAnsi="TH SarabunPSK" w:cs="TH SarabunPSK"/>
+                <w:sz w:val="32"/>
+                <w:szCs w:val="32"/>
+              </w:rPr>
+              <w:t xml:space="preserve">student </w:t>
+            </w:r>
+            <w:r>
+              <w:rPr>
+                <w:rFonts w:ascii="TH SarabunPSK" w:hAnsi="TH SarabunPSK" w:cs="TH SarabunPSK" w:hint="cs"/>
+                <w:sz w:val="32"/>
+                <w:szCs w:val="32"/>
+                <w:cs/>
+              </w:rPr>
+              <w:t xml:space="preserve">โดยเก็บข้อมูลชื่อนักศึกษาแบบอาร์เรย์ จำนวน </w:t>
+            </w:r>
+            <w:r>
+              <w:rPr>
+                <w:rFonts w:ascii="TH SarabunPSK" w:hAnsi="TH SarabunPSK" w:cs="TH SarabunPSK"/>
+                <w:sz w:val="32"/>
+                <w:szCs w:val="32"/>
+              </w:rPr>
+              <w:t>5</w:t>
+            </w:r>
+            <w:r>
+              <w:rPr>
+                <w:rFonts w:ascii="TH SarabunPSK" w:hAnsi="TH SarabunPSK" w:cs="TH SarabunPSK"/>
+                <w:sz w:val="32"/>
+                <w:szCs w:val="32"/>
+              </w:rPr>
+              <w:t xml:space="preserve"> </w:t>
+            </w:r>
+            <w:r>
+              <w:rPr>
+                <w:rFonts w:ascii="TH SarabunPSK" w:hAnsi="TH SarabunPSK" w:cs="TH SarabunPSK" w:hint="cs"/>
+                <w:sz w:val="32"/>
+                <w:szCs w:val="32"/>
+                <w:cs/>
+              </w:rPr>
+              <w:t xml:space="preserve">รายการ </w:t>
+            </w:r>
+            <w:r>
+              <w:rPr>
+                <w:rFonts w:ascii="TH SarabunPSK" w:hAnsi="TH SarabunPSK" w:cs="TH SarabunPSK" w:hint="cs"/>
+                <w:sz w:val="32"/>
+                <w:szCs w:val="32"/>
+                <w:cs/>
+              </w:rPr>
+              <w:t xml:space="preserve">คำสั่ง </w:t>
+            </w:r>
+            <w:proofErr w:type="spellStart"/>
+            <w:r>
+              <w:rPr>
+                <w:rFonts w:ascii="TH SarabunPSK" w:hAnsi="TH SarabunPSK" w:cs="TH SarabunPSK"/>
+                <w:sz w:val="32"/>
+                <w:szCs w:val="32"/>
+              </w:rPr>
+              <w:t>foreach</w:t>
+            </w:r>
+            <w:proofErr w:type="spellEnd"/>
+            <w:r>
+              <w:rPr>
+                <w:rFonts w:ascii="TH SarabunPSK" w:hAnsi="TH SarabunPSK" w:cs="TH SarabunPSK"/>
+                <w:sz w:val="32"/>
+                <w:szCs w:val="32"/>
+              </w:rPr>
+              <w:t xml:space="preserve"> </w:t>
+            </w:r>
+            <w:r>
+              <w:rPr>
+                <w:rFonts w:ascii="TH SarabunPSK" w:hAnsi="TH SarabunPSK" w:cs="TH SarabunPSK" w:hint="cs"/>
+                <w:sz w:val="32"/>
+                <w:szCs w:val="32"/>
+                <w:cs/>
+              </w:rPr>
+              <w:t>รายละเอียดการแสดงผล ดังนี้</w:t>
+            </w:r>
+          </w:p>
+          <w:p>
+            <w:pPr>
+              <w:rPr>
+                <w:rFonts w:ascii="TH SarabunPSK" w:hAnsi="TH SarabunPSK" w:cs="TH SarabunPSK"/>
+                <w:sz w:val="32"/>
+                <w:szCs w:val="32"/>
+              </w:rPr>
+            </w:pPr>
+          </w:p>
+          <w:tbl>
+            <w:tblPr>
+              <w:tblStyle w:val="a4"/>
+              <w:tblW w:w="0" w:type="auto"/>
+              <w:tblInd w:w="738" w:type="dxa"/>
+              <w:tblLook w:val="04A0" w:firstRow="1" w:lastRow="0" w:firstColumn="1" w:lastColumn="0" w:noHBand="0" w:noVBand="1"/>
+            </w:tblPr>
+            <w:tblGrid>
+              <w:gridCol w:w="7654"/>
+            </w:tblGrid>
+            <w:tr>
+              <w:tc>
+                <w:tcPr>
+                  <w:tcW w:w="7654" w:type="dxa"/>
+                </w:tcPr>
+                <w:p>
+                  <w:pPr>
+                    <w:rPr>
+                      <w:rFonts w:ascii="TH SarabunPSK" w:hAnsi="TH SarabunPSK" w:cs="TH SarabunPSK" w:hint="cs"/>
+                      <w:b/>
+                      <w:bCs/>
+                      <w:sz w:val="32"/>
+                      <w:szCs w:val="32"/>
+                      <w:cs/>
+                    </w:rPr>
+                  </w:pPr>
+                  <w:r>
+                    <w:rPr>
+                      <w:rFonts w:ascii="TH SarabunPSK" w:hAnsi="TH SarabunPSK" w:cs="TH SarabunPSK" w:hint="cs"/>
+                      <w:b/>
+                      <w:bCs/>
+                      <w:sz w:val="32"/>
+                      <w:szCs w:val="32"/>
+                      <w:cs/>
+                    </w:rPr>
+                    <w:t>ผลลัพธ์</w:t>
+                  </w:r>
+                </w:p>
+              </w:tc>
+            </w:tr>
+            <w:tr>
+              <w:tc>
+                <w:tcPr>
+                  <w:tcW w:w="7654" w:type="dxa"/>
+                </w:tcPr>
+                <w:p>
+                  <w:pPr>
+                    <w:rPr>
+                      <w:rFonts w:ascii="TH SarabunPSK" w:hAnsi="TH SarabunPSK" w:cs="TH SarabunPSK"/>
+                      <w:sz w:val="32"/>
+                      <w:szCs w:val="32"/>
+                    </w:rPr>
+                  </w:pPr>
+                  <w:r>
+                    <w:rPr>
+                      <w:rFonts w:ascii="TH SarabunPSK" w:hAnsi="TH SarabunPSK" w:cs="TH SarabunPSK" w:hint="cs"/>
+                      <w:sz w:val="32"/>
+                      <w:szCs w:val="32"/>
+                      <w:cs/>
+                    </w:rPr>
+                    <w:t>รายชื่อนักศึกษา</w:t>
+                  </w:r>
+                </w:p>
+                <w:p>
+                  <w:pPr>
+                    <w:rPr>
+                      <w:rFonts w:ascii="TH SarabunPSK" w:hAnsi="TH SarabunPSK" w:cs="TH SarabunPSK"/>
+                      <w:sz w:val="32"/>
+                      <w:szCs w:val="32"/>
+                    </w:rPr>
+                  </w:pPr>
+                </w:p>
+                <w:p>
+                  <w:pPr>
+                    <w:rPr>
+                      <w:rFonts w:ascii="TH SarabunPSK" w:hAnsi="TH SarabunPSK" w:cs="TH SarabunPSK" w:hint="cs"/>
+                      <w:sz w:val="32"/>
+                      <w:szCs w:val="32"/>
+                    </w:rPr>
+                  </w:pPr>
+                  <w:r>
+                    <w:rPr>
+                      <w:rFonts w:ascii="TH SarabunPSK" w:hAnsi="TH SarabunPSK" w:cs="TH SarabunPSK" w:hint="cs"/>
+                      <w:sz w:val="32"/>
+                      <w:szCs w:val="32"/>
+                      <w:cs/>
+                    </w:rPr>
+                    <w:t>1</w:t>
+                  </w:r>
+                  <w:r>
+                    <w:rPr>
+                      <w:rFonts w:ascii="TH SarabunPSK" w:hAnsi="TH SarabunPSK" w:cs="TH SarabunPSK" w:hint="cs"/>
+                      <w:sz w:val="32"/>
+                      <w:szCs w:val="32"/>
+                      <w:cs/>
+                    </w:rPr>
+                    <w:t xml:space="preserve">. สมศักดิ์ </w:t>
+                  </w:r>
+                  <w:r>
+                    <w:rPr>
+                      <w:rFonts w:ascii="TH SarabunPSK" w:hAnsi="TH SarabunPSK" w:cs="TH SarabunPSK" w:hint="cs"/>
+                      <w:sz w:val="32"/>
+                      <w:szCs w:val="32"/>
+                      <w:cs/>
+                    </w:rPr>
+                    <w:t xml:space="preserve"> </w:t>
+                  </w:r>
+                  <w:r>
+                    <w:rPr>
+                      <w:rFonts w:ascii="TH SarabunPSK" w:hAnsi="TH SarabunPSK" w:cs="TH SarabunPSK" w:hint="cs"/>
+                      <w:sz w:val="32"/>
+                      <w:szCs w:val="32"/>
+                      <w:cs/>
+                    </w:rPr>
+                    <w:t>สุขใจ</w:t>
+                  </w:r>
+                </w:p>
+                <w:p>
+                  <w:pPr>
+                    <w:rPr>
+                      <w:rFonts w:ascii="TH SarabunPSK" w:hAnsi="TH SarabunPSK" w:cs="TH SarabunPSK" w:hint="cs"/>
+                      <w:sz w:val="32"/>
+                      <w:szCs w:val="32"/>
+                    </w:rPr>
+                  </w:pPr>
+                  <w:r>
+                    <w:rPr>
+                      <w:rFonts w:ascii="TH SarabunPSK" w:hAnsi="TH SarabunPSK" w:cs="TH SarabunPSK" w:hint="cs"/>
+                      <w:sz w:val="32"/>
+                      <w:szCs w:val="32"/>
+                      <w:cs/>
+                    </w:rPr>
+                    <w:t xml:space="preserve">2. สมนึก </w:t>
+                  </w:r>
+                  <w:r>
+                    <w:rPr>
+                      <w:rFonts w:ascii="TH SarabunPSK" w:hAnsi="TH SarabunPSK" w:cs="TH SarabunPSK" w:hint="cs"/>
+                      <w:sz w:val="32"/>
+                      <w:szCs w:val="32"/>
+                      <w:cs/>
+                    </w:rPr>
+                    <w:t xml:space="preserve"> </w:t>
+                  </w:r>
+                  <w:r>
+                    <w:rPr>
+                      <w:rFonts w:ascii="TH SarabunPSK" w:hAnsi="TH SarabunPSK" w:cs="TH SarabunPSK" w:hint="cs"/>
+                      <w:sz w:val="32"/>
+                      <w:szCs w:val="32"/>
+                      <w:cs/>
+                    </w:rPr>
+                    <w:t>สบายกาย</w:t>
+                  </w:r>
+                </w:p>
+                <w:p>
+                  <w:pPr>
+                    <w:rPr>
+                      <w:rFonts w:ascii="TH SarabunPSK" w:hAnsi="TH SarabunPSK" w:cs="TH SarabunPSK" w:hint="cs"/>
+                      <w:sz w:val="32"/>
+                      <w:szCs w:val="32"/>
+                    </w:rPr>
+                  </w:pPr>
+                  <w:r>
+                    <w:rPr>
+                      <w:rFonts w:ascii="TH SarabunPSK" w:hAnsi="TH SarabunPSK" w:cs="TH SarabunPSK" w:hint="cs"/>
+                      <w:sz w:val="32"/>
+                      <w:szCs w:val="32"/>
+                      <w:cs/>
+                    </w:rPr>
+                    <w:t xml:space="preserve">3. </w:t>
+                  </w:r>
+                  <w:r>
+                    <w:rPr>
+                      <w:rFonts w:ascii="TH SarabunPSK" w:hAnsi="TH SarabunPSK" w:cs="TH SarabunPSK" w:hint="cs"/>
+                      <w:sz w:val="32"/>
+                      <w:szCs w:val="32"/>
+                      <w:cs/>
+                    </w:rPr>
+                    <w:t>สมชาย  หมายปอง</w:t>
+                  </w:r>
+                </w:p>
+                <w:p>
+                  <w:pPr>
+                    <w:rPr>
+                      <w:rFonts w:ascii="TH SarabunPSK" w:hAnsi="TH SarabunPSK" w:cs="TH SarabunPSK" w:hint="cs"/>
+                      <w:sz w:val="32"/>
+                      <w:szCs w:val="32"/>
+                    </w:rPr>
+                  </w:pPr>
+                  <w:r>
+                    <w:rPr>
+                      <w:rFonts w:ascii="TH SarabunPSK" w:hAnsi="TH SarabunPSK" w:cs="TH SarabunPSK" w:hint="cs"/>
+                      <w:sz w:val="32"/>
+                      <w:szCs w:val="32"/>
+                      <w:cs/>
+                    </w:rPr>
+                    <w:t>4. สมควร   สำเร็จ</w:t>
+                  </w:r>
+                </w:p>
+                <w:p>
+                  <w:pPr>
+                    <w:rPr>
+                      <w:rFonts w:ascii="TH SarabunPSK" w:hAnsi="TH SarabunPSK" w:cs="TH SarabunPSK"/>
+                      <w:sz w:val="32"/>
+                      <w:szCs w:val="32"/>
+                    </w:rPr>
+                  </w:pPr>
+                  <w:r>
+                    <w:rPr>
+                      <w:rFonts w:ascii="TH SarabunPSK" w:hAnsi="TH SarabunPSK" w:cs="TH SarabunPSK" w:hint="cs"/>
+                      <w:sz w:val="32"/>
+                      <w:szCs w:val="32"/>
+                      <w:cs/>
+                    </w:rPr>
+                    <w:t>5. สมหมาย  ดังใจ</w:t>
+                  </w:r>
+                </w:p>
+              </w:tc>
+            </w:tr>
+          </w:tbl>
+          <w:p>
+            <w:pPr>
+              <w:rPr>
+                <w:rFonts w:ascii="TH SarabunPSK" w:hAnsi="TH SarabunPSK" w:cs="TH SarabunPSK"/>
+                <w:sz w:val="32"/>
+                <w:szCs w:val="32"/>
+              </w:rPr>
+            </w:pPr>
+          </w:p>
+          <w:p>
+            <w:pPr>
+              <w:rPr>
+                <w:rFonts w:ascii="TH SarabunPSK" w:hAnsi="TH SarabunPSK" w:cs="TH SarabunPSK" w:hint="cs"/>
+                <w:sz w:val="32"/>
+                <w:szCs w:val="32"/>
+              </w:rPr>
+            </w:pPr>
+          </w:p>
+          <w:p>
+            <w:pPr>
+              <w:ind w:left="720"/>
+              <w:rPr>
+                <w:rFonts w:ascii="TH SarabunPSK" w:hAnsi="TH SarabunPSK" w:cs="TH SarabunPSK"/>
+                <w:sz w:val="24"/>
+                <w:szCs w:val="24"/>
               </w:rPr>
             </w:pPr>
           </w:p>
@@ -378,18 +2071,8 @@
         <w:spacing w:after="0" w:line="240" w:lineRule="auto"/>
         <w:rPr>
           <w:rFonts w:ascii="TH SarabunPSK" w:hAnsi="TH SarabunPSK" w:cs="TH SarabunPSK"/>
-          <w:sz w:val="32"/>
-          <w:szCs w:val="32"/>
-        </w:rPr>
-      </w:pPr>
-    </w:p>
-    <w:p>
-      <w:pPr>
-        <w:spacing w:after="0" w:line="240" w:lineRule="auto"/>
-        <w:rPr>
-          <w:rFonts w:ascii="TH SarabunPSK" w:hAnsi="TH SarabunPSK" w:cs="TH SarabunPSK"/>
-          <w:sz w:val="32"/>
-          <w:szCs w:val="32"/>
+          <w:sz w:val="18"/>
+          <w:szCs w:val="18"/>
           <w:cs/>
         </w:rPr>
       </w:pPr>
@@ -1284,4 +2967,16 @@
   <a:objectDefaults/>
   <a:extraClrSchemeLst/>
 </a:theme>
+</file>
+
+<file path=customXml/item1.xml><?xml version="1.0" encoding="utf-8"?>
+<b:Sources xmlns:b="http://schemas.openxmlformats.org/officeDocument/2006/bibliography" xmlns="http://schemas.openxmlformats.org/officeDocument/2006/bibliography" SelectedStyle="\APA.XSL" StyleName="APA"/>
+</file>
+
+<file path=customXml/itemProps1.xml><?xml version="1.0" encoding="utf-8"?>
+<ds:datastoreItem xmlns:ds="http://schemas.openxmlformats.org/officeDocument/2006/customXml" ds:itemID="{A359734D-86CA-41AE-9C0E-98ED25DE6EDA}">
+  <ds:schemaRefs>
+    <ds:schemaRef ds:uri="http://schemas.openxmlformats.org/officeDocument/2006/bibliography"/>
+  </ds:schemaRefs>
+</ds:datastoreItem>
 </file>